--- a/summer_practice/report. 2 iteration.docx
+++ b/summer_practice/report. 2 iteration.docx
@@ -2465,7 +2465,7 @@
           <w:szCs w:val="28"/>
           <w:lang w:val="en-US"/>
         </w:rPr>
-        <w:t>…………………………………………………………</w:t>
+        <w:t>………………………………………………………</w:t>
       </w:r>
       <w:r>
         <w:rPr>
@@ -2481,8 +2481,9 @@
           <w:rFonts w:ascii="Times New Roman" w:hAnsi="Times New Roman" w:cs="Times New Roman"/>
           <w:sz w:val="28"/>
           <w:szCs w:val="28"/>
-        </w:rPr>
-        <w:t>9</w:t>
+          <w:lang w:val="en-US"/>
+        </w:rPr>
+        <w:t>..11</w:t>
       </w:r>
     </w:p>
     <w:p>
@@ -2521,8 +2522,9 @@
           <w:szCs w:val="28"/>
           <w:lang w:val="en-US"/>
         </w:rPr>
-        <w:t>……………………………………………</w:t>
-      </w:r>
+        <w:t>…………………………………………</w:t>
+      </w:r>
+      <w:proofErr w:type="gramStart"/>
       <w:r>
         <w:rPr>
           <w:rFonts w:ascii="Times New Roman" w:hAnsi="Times New Roman" w:cs="Times New Roman"/>
@@ -2537,8 +2539,19 @@
           <w:rFonts w:ascii="Times New Roman" w:hAnsi="Times New Roman" w:cs="Times New Roman"/>
           <w:sz w:val="28"/>
           <w:szCs w:val="28"/>
-        </w:rPr>
-        <w:t>9</w:t>
+          <w:lang w:val="en-US"/>
+        </w:rPr>
+        <w:t>..</w:t>
+      </w:r>
+      <w:proofErr w:type="gramEnd"/>
+      <w:r>
+        <w:rPr>
+          <w:rFonts w:ascii="Times New Roman" w:hAnsi="Times New Roman" w:cs="Times New Roman"/>
+          <w:sz w:val="28"/>
+          <w:szCs w:val="28"/>
+          <w:lang w:val="en-US"/>
+        </w:rPr>
+        <w:t>11</w:t>
       </w:r>
     </w:p>
     <w:p>
@@ -2550,6 +2563,7 @@
           <w:rFonts w:ascii="Times New Roman" w:hAnsi="Times New Roman" w:cs="Times New Roman"/>
           <w:sz w:val="28"/>
           <w:szCs w:val="28"/>
+          <w:lang w:val="en-US"/>
         </w:rPr>
       </w:pPr>
       <w:r>
@@ -2636,7 +2650,16 @@
           <w:sz w:val="28"/>
           <w:szCs w:val="28"/>
         </w:rPr>
-        <w:t>10</w:t>
+        <w:t>1</w:t>
+      </w:r>
+      <w:r>
+        <w:rPr>
+          <w:rFonts w:ascii="Times New Roman" w:hAnsi="Times New Roman" w:cs="Times New Roman"/>
+          <w:sz w:val="28"/>
+          <w:szCs w:val="28"/>
+          <w:lang w:val="en-US"/>
+        </w:rPr>
+        <w:t>2</w:t>
       </w:r>
     </w:p>
     <w:p>
@@ -2698,7 +2721,15 @@
           <w:sz w:val="28"/>
           <w:szCs w:val="28"/>
         </w:rPr>
-        <w:t>12</w:t>
+        <w:t>1</w:t>
+      </w:r>
+      <w:r>
+        <w:rPr>
+          <w:rFonts w:ascii="Times New Roman" w:hAnsi="Times New Roman" w:cs="Times New Roman"/>
+          <w:sz w:val="28"/>
+          <w:szCs w:val="28"/>
+        </w:rPr>
+        <w:t>4</w:t>
       </w:r>
     </w:p>
     <w:p>
@@ -2756,7 +2787,16 @@
           <w:szCs w:val="28"/>
           <w:lang w:val="en-US"/>
         </w:rPr>
-        <w:t>.19</w:t>
+        <w:t>.</w:t>
+      </w:r>
+      <w:r>
+        <w:rPr>
+          <w:rFonts w:ascii="Times New Roman" w:hAnsi="Times New Roman" w:cs="Times New Roman"/>
+          <w:sz w:val="28"/>
+          <w:szCs w:val="28"/>
+          <w:lang w:val="en-US"/>
+        </w:rPr>
+        <w:t>21</w:t>
       </w:r>
     </w:p>
     <w:p>
@@ -4453,6 +4493,1149 @@
         <w:t>диаграмма классов.</w:t>
       </w:r>
     </w:p>
+    <w:p/>
+    <w:p>
+      <w:pPr>
+        <w:spacing w:line="360" w:lineRule="auto"/>
+        <w:rPr>
+          <w:rFonts w:ascii="Times New Roman" w:hAnsi="Times New Roman" w:cs="Times New Roman"/>
+          <w:b/>
+          <w:bCs/>
+          <w:sz w:val="28"/>
+          <w:szCs w:val="28"/>
+        </w:rPr>
+      </w:pPr>
+      <w:r>
+        <w:rPr>
+          <w:rFonts w:ascii="Times New Roman" w:hAnsi="Times New Roman" w:cs="Times New Roman"/>
+          <w:b/>
+          <w:bCs/>
+          <w:sz w:val="28"/>
+          <w:szCs w:val="28"/>
+        </w:rPr>
+        <w:t xml:space="preserve">Описание </w:t>
+      </w:r>
+      <w:r>
+        <w:rPr>
+          <w:rFonts w:ascii="Times New Roman" w:hAnsi="Times New Roman" w:cs="Times New Roman"/>
+          <w:b/>
+          <w:bCs/>
+          <w:sz w:val="28"/>
+          <w:szCs w:val="28"/>
+          <w:lang w:val="en-US"/>
+        </w:rPr>
+        <w:t>use</w:t>
+      </w:r>
+      <w:r>
+        <w:rPr>
+          <w:rFonts w:ascii="Times New Roman" w:hAnsi="Times New Roman" w:cs="Times New Roman"/>
+          <w:b/>
+          <w:bCs/>
+          <w:sz w:val="28"/>
+          <w:szCs w:val="28"/>
+        </w:rPr>
+        <w:t>-</w:t>
+      </w:r>
+      <w:r>
+        <w:rPr>
+          <w:rFonts w:ascii="Times New Roman" w:hAnsi="Times New Roman" w:cs="Times New Roman"/>
+          <w:b/>
+          <w:bCs/>
+          <w:sz w:val="28"/>
+          <w:szCs w:val="28"/>
+          <w:lang w:val="en-US"/>
+        </w:rPr>
+        <w:t>case</w:t>
+      </w:r>
+      <w:r>
+        <w:rPr>
+          <w:rFonts w:ascii="Times New Roman" w:hAnsi="Times New Roman" w:cs="Times New Roman"/>
+          <w:b/>
+          <w:bCs/>
+          <w:sz w:val="28"/>
+          <w:szCs w:val="28"/>
+        </w:rPr>
+        <w:t xml:space="preserve"> диаграммы:</w:t>
+      </w:r>
+    </w:p>
+    <w:p>
+      <w:pPr>
+        <w:spacing w:line="360" w:lineRule="auto"/>
+        <w:ind w:firstLine="708"/>
+        <w:rPr>
+          <w:rFonts w:ascii="Times New Roman" w:hAnsi="Times New Roman" w:cs="Times New Roman"/>
+          <w:sz w:val="28"/>
+          <w:szCs w:val="28"/>
+        </w:rPr>
+      </w:pPr>
+      <w:r>
+        <w:rPr>
+          <w:rFonts w:ascii="Times New Roman" w:hAnsi="Times New Roman" w:cs="Times New Roman"/>
+          <w:sz w:val="28"/>
+          <w:szCs w:val="28"/>
+        </w:rPr>
+        <w:t>Пользователь, посредством взаимодействия с графическим интерфейсом, может совершать ряд действий:</w:t>
+      </w:r>
+    </w:p>
+    <w:p>
+      <w:pPr>
+        <w:pStyle w:val="a4"/>
+        <w:numPr>
+          <w:ilvl w:val="0"/>
+          <w:numId w:val="15"/>
+        </w:numPr>
+        <w:spacing w:after="160" w:line="360" w:lineRule="auto"/>
+        <w:rPr>
+          <w:rFonts w:ascii="Times New Roman" w:hAnsi="Times New Roman" w:cs="Times New Roman"/>
+          <w:sz w:val="28"/>
+          <w:szCs w:val="28"/>
+        </w:rPr>
+      </w:pPr>
+      <w:r>
+        <w:rPr>
+          <w:rFonts w:ascii="Times New Roman" w:hAnsi="Times New Roman" w:cs="Times New Roman"/>
+          <w:sz w:val="28"/>
+          <w:szCs w:val="28"/>
+        </w:rPr>
+        <w:t>Создание графа с помощью ввода матрицы смежности.</w:t>
+      </w:r>
+    </w:p>
+    <w:p>
+      <w:pPr>
+        <w:pStyle w:val="a4"/>
+        <w:numPr>
+          <w:ilvl w:val="0"/>
+          <w:numId w:val="15"/>
+        </w:numPr>
+        <w:spacing w:after="160" w:line="360" w:lineRule="auto"/>
+        <w:rPr>
+          <w:rFonts w:ascii="Times New Roman" w:hAnsi="Times New Roman" w:cs="Times New Roman"/>
+          <w:sz w:val="28"/>
+          <w:szCs w:val="28"/>
+        </w:rPr>
+      </w:pPr>
+      <w:r>
+        <w:rPr>
+          <w:rFonts w:ascii="Times New Roman" w:hAnsi="Times New Roman" w:cs="Times New Roman"/>
+          <w:sz w:val="28"/>
+          <w:szCs w:val="28"/>
+        </w:rPr>
+        <w:t xml:space="preserve">Создание графа с помощью его случайной генерации с </w:t>
+      </w:r>
+      <w:proofErr w:type="gramStart"/>
+      <w:r>
+        <w:rPr>
+          <w:rFonts w:ascii="Times New Roman" w:hAnsi="Times New Roman" w:cs="Times New Roman"/>
+          <w:sz w:val="28"/>
+          <w:szCs w:val="28"/>
+        </w:rPr>
+        <w:t>параметрами :</w:t>
+      </w:r>
+      <w:proofErr w:type="gramEnd"/>
+      <w:r>
+        <w:rPr>
+          <w:rFonts w:ascii="Times New Roman" w:hAnsi="Times New Roman" w:cs="Times New Roman"/>
+          <w:sz w:val="28"/>
+          <w:szCs w:val="28"/>
+        </w:rPr>
+        <w:t xml:space="preserve"> количество ребер, количество вершин, минимальный вес, максимальный вес.</w:t>
+      </w:r>
+    </w:p>
+    <w:p>
+      <w:pPr>
+        <w:pStyle w:val="a4"/>
+        <w:numPr>
+          <w:ilvl w:val="0"/>
+          <w:numId w:val="15"/>
+        </w:numPr>
+        <w:spacing w:after="160" w:line="360" w:lineRule="auto"/>
+        <w:rPr>
+          <w:rFonts w:ascii="Times New Roman" w:hAnsi="Times New Roman" w:cs="Times New Roman"/>
+          <w:sz w:val="28"/>
+          <w:szCs w:val="28"/>
+        </w:rPr>
+      </w:pPr>
+      <w:r>
+        <w:rPr>
+          <w:rFonts w:ascii="Times New Roman" w:hAnsi="Times New Roman" w:cs="Times New Roman"/>
+          <w:sz w:val="28"/>
+          <w:szCs w:val="28"/>
+        </w:rPr>
+        <w:t>Добавление вершины в граф при нажатии на кнопку.</w:t>
+      </w:r>
+    </w:p>
+    <w:p>
+      <w:pPr>
+        <w:pStyle w:val="a4"/>
+        <w:numPr>
+          <w:ilvl w:val="0"/>
+          <w:numId w:val="15"/>
+        </w:numPr>
+        <w:spacing w:after="160" w:line="360" w:lineRule="auto"/>
+        <w:rPr>
+          <w:rFonts w:ascii="Times New Roman" w:hAnsi="Times New Roman" w:cs="Times New Roman"/>
+          <w:sz w:val="28"/>
+          <w:szCs w:val="28"/>
+        </w:rPr>
+      </w:pPr>
+      <w:r>
+        <w:rPr>
+          <w:rFonts w:ascii="Times New Roman" w:hAnsi="Times New Roman" w:cs="Times New Roman"/>
+          <w:sz w:val="28"/>
+          <w:szCs w:val="28"/>
+        </w:rPr>
+        <w:t xml:space="preserve">Добавление ребра при вводе инцидентных ребру вершин и веса и нажатии кнопки. </w:t>
+      </w:r>
+    </w:p>
+    <w:p>
+      <w:pPr>
+        <w:pStyle w:val="a4"/>
+        <w:numPr>
+          <w:ilvl w:val="0"/>
+          <w:numId w:val="15"/>
+        </w:numPr>
+        <w:spacing w:after="160" w:line="360" w:lineRule="auto"/>
+        <w:rPr>
+          <w:rFonts w:ascii="Times New Roman" w:hAnsi="Times New Roman" w:cs="Times New Roman"/>
+          <w:sz w:val="28"/>
+          <w:szCs w:val="28"/>
+        </w:rPr>
+      </w:pPr>
+      <w:r>
+        <w:rPr>
+          <w:rFonts w:ascii="Times New Roman" w:hAnsi="Times New Roman" w:cs="Times New Roman"/>
+          <w:sz w:val="28"/>
+          <w:szCs w:val="28"/>
+        </w:rPr>
+        <w:t>Добавление ребра от выбранной вершины к другой вершине, при помощи нажатия на нужную вершину правой кнопкой мыши и выборе нужного пункта меню.</w:t>
+      </w:r>
+    </w:p>
+    <w:p>
+      <w:pPr>
+        <w:pStyle w:val="a4"/>
+        <w:numPr>
+          <w:ilvl w:val="0"/>
+          <w:numId w:val="15"/>
+        </w:numPr>
+        <w:spacing w:after="160" w:line="360" w:lineRule="auto"/>
+        <w:rPr>
+          <w:rFonts w:ascii="Times New Roman" w:hAnsi="Times New Roman" w:cs="Times New Roman"/>
+          <w:sz w:val="28"/>
+          <w:szCs w:val="28"/>
+        </w:rPr>
+      </w:pPr>
+      <w:r>
+        <w:rPr>
+          <w:rFonts w:ascii="Times New Roman" w:hAnsi="Times New Roman" w:cs="Times New Roman"/>
+          <w:sz w:val="28"/>
+          <w:szCs w:val="28"/>
+        </w:rPr>
+        <w:t>Изменение веса ребра при нажатии на него правой кнопкой мыши и выборе нужного пункта меню.</w:t>
+      </w:r>
+    </w:p>
+    <w:p>
+      <w:pPr>
+        <w:pStyle w:val="a4"/>
+        <w:numPr>
+          <w:ilvl w:val="0"/>
+          <w:numId w:val="15"/>
+        </w:numPr>
+        <w:spacing w:after="160" w:line="360" w:lineRule="auto"/>
+        <w:rPr>
+          <w:rFonts w:ascii="Times New Roman" w:hAnsi="Times New Roman" w:cs="Times New Roman"/>
+          <w:sz w:val="28"/>
+          <w:szCs w:val="28"/>
+        </w:rPr>
+      </w:pPr>
+      <w:r>
+        <w:rPr>
+          <w:rFonts w:ascii="Times New Roman" w:hAnsi="Times New Roman" w:cs="Times New Roman"/>
+          <w:sz w:val="28"/>
+          <w:szCs w:val="28"/>
+        </w:rPr>
+        <w:lastRenderedPageBreak/>
+        <w:t>Удаление ребра при помощи нажатия на него правой кнопкой мыши и выборе нужного пункта меню.</w:t>
+      </w:r>
+    </w:p>
+    <w:p>
+      <w:pPr>
+        <w:pStyle w:val="a4"/>
+        <w:numPr>
+          <w:ilvl w:val="0"/>
+          <w:numId w:val="15"/>
+        </w:numPr>
+        <w:spacing w:after="160" w:line="360" w:lineRule="auto"/>
+        <w:rPr>
+          <w:rFonts w:ascii="Times New Roman" w:hAnsi="Times New Roman" w:cs="Times New Roman"/>
+          <w:sz w:val="28"/>
+          <w:szCs w:val="28"/>
+        </w:rPr>
+      </w:pPr>
+      <w:r>
+        <w:rPr>
+          <w:rFonts w:ascii="Times New Roman" w:hAnsi="Times New Roman" w:cs="Times New Roman"/>
+          <w:sz w:val="28"/>
+          <w:szCs w:val="28"/>
+        </w:rPr>
+        <w:t>Удаление вершины при помощи нажатия на нее правой кнопкой мыши и выборе нужного пункта меню.</w:t>
+      </w:r>
+    </w:p>
+    <w:p>
+      <w:pPr>
+        <w:pStyle w:val="a4"/>
+        <w:numPr>
+          <w:ilvl w:val="0"/>
+          <w:numId w:val="15"/>
+        </w:numPr>
+        <w:spacing w:after="160" w:line="360" w:lineRule="auto"/>
+        <w:rPr>
+          <w:rFonts w:ascii="Times New Roman" w:hAnsi="Times New Roman" w:cs="Times New Roman"/>
+          <w:sz w:val="28"/>
+          <w:szCs w:val="28"/>
+        </w:rPr>
+      </w:pPr>
+      <w:r>
+        <w:rPr>
+          <w:rFonts w:ascii="Times New Roman" w:hAnsi="Times New Roman" w:cs="Times New Roman"/>
+          <w:sz w:val="28"/>
+          <w:szCs w:val="28"/>
+        </w:rPr>
+        <w:t>Просмотреть вес ребра, нажав на него левой кнопкой мыши.</w:t>
+      </w:r>
+    </w:p>
+    <w:p>
+      <w:pPr>
+        <w:pStyle w:val="a4"/>
+        <w:numPr>
+          <w:ilvl w:val="0"/>
+          <w:numId w:val="15"/>
+        </w:numPr>
+        <w:spacing w:after="160" w:line="360" w:lineRule="auto"/>
+        <w:rPr>
+          <w:rFonts w:ascii="Times New Roman" w:hAnsi="Times New Roman" w:cs="Times New Roman"/>
+          <w:sz w:val="28"/>
+          <w:szCs w:val="28"/>
+        </w:rPr>
+      </w:pPr>
+      <w:r>
+        <w:rPr>
+          <w:rFonts w:ascii="Times New Roman" w:hAnsi="Times New Roman" w:cs="Times New Roman"/>
+          <w:sz w:val="28"/>
+          <w:szCs w:val="28"/>
+        </w:rPr>
+        <w:t>Начать работу алгоритма, нажав кнопку “</w:t>
+      </w:r>
+      <w:r>
+        <w:rPr>
+          <w:rFonts w:ascii="Times New Roman" w:hAnsi="Times New Roman" w:cs="Times New Roman"/>
+          <w:sz w:val="28"/>
+          <w:szCs w:val="28"/>
+          <w:lang w:val="en-US"/>
+        </w:rPr>
+        <w:t>START</w:t>
+      </w:r>
+      <w:r>
+        <w:rPr>
+          <w:rFonts w:ascii="Times New Roman" w:hAnsi="Times New Roman" w:cs="Times New Roman"/>
+          <w:sz w:val="28"/>
+          <w:szCs w:val="28"/>
+        </w:rPr>
+        <w:t>” и пошагово просматривать его ход с помощью стрелочек.</w:t>
+      </w:r>
+    </w:p>
+    <w:p>
+      <w:pPr>
+        <w:pStyle w:val="a4"/>
+        <w:numPr>
+          <w:ilvl w:val="0"/>
+          <w:numId w:val="15"/>
+        </w:numPr>
+        <w:spacing w:after="160" w:line="360" w:lineRule="auto"/>
+        <w:rPr>
+          <w:rFonts w:ascii="Times New Roman" w:hAnsi="Times New Roman" w:cs="Times New Roman"/>
+          <w:sz w:val="28"/>
+          <w:szCs w:val="28"/>
+        </w:rPr>
+      </w:pPr>
+      <w:r>
+        <w:rPr>
+          <w:rFonts w:ascii="Times New Roman" w:hAnsi="Times New Roman" w:cs="Times New Roman"/>
+          <w:sz w:val="28"/>
+          <w:szCs w:val="28"/>
+        </w:rPr>
+        <w:t>Перейти к результату алгоритма, нажав на кнопку “</w:t>
+      </w:r>
+      <w:r>
+        <w:rPr>
+          <w:rFonts w:ascii="Times New Roman" w:hAnsi="Times New Roman" w:cs="Times New Roman"/>
+          <w:sz w:val="28"/>
+          <w:szCs w:val="28"/>
+          <w:lang w:val="en-US"/>
+        </w:rPr>
+        <w:t>TO</w:t>
+      </w:r>
+      <w:r>
+        <w:rPr>
+          <w:rFonts w:ascii="Times New Roman" w:hAnsi="Times New Roman" w:cs="Times New Roman"/>
+          <w:sz w:val="28"/>
+          <w:szCs w:val="28"/>
+        </w:rPr>
+        <w:t xml:space="preserve"> </w:t>
+      </w:r>
+      <w:r>
+        <w:rPr>
+          <w:rFonts w:ascii="Times New Roman" w:hAnsi="Times New Roman" w:cs="Times New Roman"/>
+          <w:sz w:val="28"/>
+          <w:szCs w:val="28"/>
+          <w:lang w:val="en-US"/>
+        </w:rPr>
+        <w:t>END</w:t>
+      </w:r>
+      <w:r>
+        <w:rPr>
+          <w:rFonts w:ascii="Times New Roman" w:hAnsi="Times New Roman" w:cs="Times New Roman"/>
+          <w:sz w:val="28"/>
+          <w:szCs w:val="28"/>
+        </w:rPr>
+        <w:t>”.</w:t>
+      </w:r>
+    </w:p>
+    <w:p>
+      <w:pPr>
+        <w:pStyle w:val="a4"/>
+        <w:numPr>
+          <w:ilvl w:val="0"/>
+          <w:numId w:val="15"/>
+        </w:numPr>
+        <w:spacing w:after="160" w:line="360" w:lineRule="auto"/>
+        <w:rPr>
+          <w:rFonts w:ascii="Times New Roman" w:hAnsi="Times New Roman" w:cs="Times New Roman"/>
+          <w:sz w:val="28"/>
+          <w:szCs w:val="28"/>
+        </w:rPr>
+      </w:pPr>
+      <w:r>
+        <w:rPr>
+          <w:rFonts w:ascii="Times New Roman" w:hAnsi="Times New Roman" w:cs="Times New Roman"/>
+          <w:sz w:val="28"/>
+          <w:szCs w:val="28"/>
+        </w:rPr>
+        <w:t>Завершить алгоритм, нажав на кнопку “</w:t>
+      </w:r>
+      <w:r>
+        <w:rPr>
+          <w:rFonts w:ascii="Times New Roman" w:hAnsi="Times New Roman" w:cs="Times New Roman"/>
+          <w:sz w:val="28"/>
+          <w:szCs w:val="28"/>
+          <w:lang w:val="en-US"/>
+        </w:rPr>
+        <w:t>STOP</w:t>
+      </w:r>
+      <w:r>
+        <w:rPr>
+          <w:rFonts w:ascii="Times New Roman" w:hAnsi="Times New Roman" w:cs="Times New Roman"/>
+          <w:sz w:val="28"/>
+          <w:szCs w:val="28"/>
+        </w:rPr>
+        <w:t>”.</w:t>
+      </w:r>
+    </w:p>
+    <w:p>
+      <w:pPr>
+        <w:spacing w:line="360" w:lineRule="auto"/>
+        <w:rPr>
+          <w:rFonts w:ascii="Times New Roman" w:hAnsi="Times New Roman" w:cs="Times New Roman"/>
+          <w:b/>
+          <w:bCs/>
+          <w:sz w:val="28"/>
+          <w:szCs w:val="28"/>
+        </w:rPr>
+      </w:pPr>
+      <w:r>
+        <w:rPr>
+          <w:rFonts w:ascii="Times New Roman" w:hAnsi="Times New Roman" w:cs="Times New Roman"/>
+          <w:b/>
+          <w:bCs/>
+          <w:sz w:val="28"/>
+          <w:szCs w:val="28"/>
+        </w:rPr>
+        <w:t xml:space="preserve">Описание </w:t>
+      </w:r>
+      <w:proofErr w:type="spellStart"/>
+      <w:r>
+        <w:rPr>
+          <w:rFonts w:ascii="Times New Roman" w:hAnsi="Times New Roman" w:cs="Times New Roman"/>
+          <w:b/>
+          <w:bCs/>
+          <w:sz w:val="28"/>
+          <w:szCs w:val="28"/>
+          <w:lang w:val="en-US"/>
+        </w:rPr>
+        <w:t>uml</w:t>
+      </w:r>
+      <w:proofErr w:type="spellEnd"/>
+      <w:r>
+        <w:rPr>
+          <w:rFonts w:ascii="Times New Roman" w:hAnsi="Times New Roman" w:cs="Times New Roman"/>
+          <w:b/>
+          <w:bCs/>
+          <w:sz w:val="28"/>
+          <w:szCs w:val="28"/>
+        </w:rPr>
+        <w:t>-диаграммы классов:</w:t>
+      </w:r>
+    </w:p>
+    <w:p>
+      <w:pPr>
+        <w:pStyle w:val="a4"/>
+        <w:numPr>
+          <w:ilvl w:val="0"/>
+          <w:numId w:val="16"/>
+        </w:numPr>
+        <w:spacing w:after="160" w:line="360" w:lineRule="auto"/>
+        <w:rPr>
+          <w:rFonts w:ascii="Times New Roman" w:hAnsi="Times New Roman" w:cs="Times New Roman"/>
+          <w:sz w:val="28"/>
+          <w:szCs w:val="28"/>
+        </w:rPr>
+      </w:pPr>
+      <w:r>
+        <w:rPr>
+          <w:rFonts w:ascii="Times New Roman" w:hAnsi="Times New Roman" w:cs="Times New Roman"/>
+          <w:sz w:val="28"/>
+          <w:szCs w:val="28"/>
+        </w:rPr>
+        <w:t xml:space="preserve">Класс </w:t>
+      </w:r>
+      <w:r>
+        <w:rPr>
+          <w:rFonts w:ascii="Times New Roman" w:hAnsi="Times New Roman" w:cs="Times New Roman"/>
+          <w:sz w:val="28"/>
+          <w:szCs w:val="28"/>
+          <w:lang w:val="en-US"/>
+        </w:rPr>
+        <w:t>Graph</w:t>
+      </w:r>
+      <w:r>
+        <w:rPr>
+          <w:rFonts w:ascii="Times New Roman" w:hAnsi="Times New Roman" w:cs="Times New Roman"/>
+          <w:sz w:val="28"/>
+          <w:szCs w:val="28"/>
+        </w:rPr>
+        <w:t xml:space="preserve"> является реализацией графа. Граф хранится в виде набора ребер и набора вершин. В классе </w:t>
+      </w:r>
+      <w:r>
+        <w:rPr>
+          <w:rFonts w:ascii="Times New Roman" w:hAnsi="Times New Roman" w:cs="Times New Roman"/>
+          <w:sz w:val="28"/>
+          <w:szCs w:val="28"/>
+          <w:lang w:val="en-US"/>
+        </w:rPr>
+        <w:t>Graph</w:t>
+      </w:r>
+      <w:r>
+        <w:rPr>
+          <w:rFonts w:ascii="Times New Roman" w:hAnsi="Times New Roman" w:cs="Times New Roman"/>
+          <w:sz w:val="28"/>
+          <w:szCs w:val="28"/>
+        </w:rPr>
+        <w:t xml:space="preserve"> реализованы функции для работы с ним.</w:t>
+      </w:r>
+    </w:p>
+    <w:p>
+      <w:pPr>
+        <w:pStyle w:val="a4"/>
+        <w:numPr>
+          <w:ilvl w:val="0"/>
+          <w:numId w:val="16"/>
+        </w:numPr>
+        <w:spacing w:after="160" w:line="360" w:lineRule="auto"/>
+        <w:rPr>
+          <w:rFonts w:ascii="Times New Roman" w:hAnsi="Times New Roman" w:cs="Times New Roman"/>
+          <w:sz w:val="28"/>
+          <w:szCs w:val="28"/>
+        </w:rPr>
+      </w:pPr>
+      <w:r>
+        <w:rPr>
+          <w:rFonts w:ascii="Times New Roman" w:hAnsi="Times New Roman" w:cs="Times New Roman"/>
+          <w:sz w:val="28"/>
+          <w:szCs w:val="28"/>
+        </w:rPr>
+        <w:t xml:space="preserve">Класс </w:t>
+      </w:r>
+      <w:r>
+        <w:rPr>
+          <w:rFonts w:ascii="Times New Roman" w:hAnsi="Times New Roman" w:cs="Times New Roman"/>
+          <w:sz w:val="28"/>
+          <w:szCs w:val="28"/>
+          <w:lang w:val="en-US"/>
+        </w:rPr>
+        <w:t>Edge</w:t>
+      </w:r>
+      <w:r>
+        <w:rPr>
+          <w:rFonts w:ascii="Times New Roman" w:hAnsi="Times New Roman" w:cs="Times New Roman"/>
+          <w:sz w:val="28"/>
+          <w:szCs w:val="28"/>
+        </w:rPr>
+        <w:t xml:space="preserve"> является реализацией ребра.</w:t>
+      </w:r>
+    </w:p>
+    <w:p>
+      <w:pPr>
+        <w:pStyle w:val="a4"/>
+        <w:numPr>
+          <w:ilvl w:val="0"/>
+          <w:numId w:val="16"/>
+        </w:numPr>
+        <w:spacing w:after="160" w:line="360" w:lineRule="auto"/>
+        <w:rPr>
+          <w:rFonts w:ascii="Times New Roman" w:hAnsi="Times New Roman" w:cs="Times New Roman"/>
+          <w:sz w:val="28"/>
+          <w:szCs w:val="28"/>
+        </w:rPr>
+      </w:pPr>
+      <w:r>
+        <w:rPr>
+          <w:rFonts w:ascii="Times New Roman" w:hAnsi="Times New Roman" w:cs="Times New Roman"/>
+          <w:sz w:val="28"/>
+          <w:szCs w:val="28"/>
+        </w:rPr>
+        <w:t xml:space="preserve">Класс </w:t>
+      </w:r>
+      <w:proofErr w:type="spellStart"/>
+      <w:r>
+        <w:rPr>
+          <w:rFonts w:ascii="Times New Roman" w:hAnsi="Times New Roman" w:cs="Times New Roman"/>
+          <w:sz w:val="28"/>
+          <w:szCs w:val="28"/>
+          <w:lang w:val="en-US"/>
+        </w:rPr>
+        <w:t>GraphGenerator</w:t>
+      </w:r>
+      <w:proofErr w:type="spellEnd"/>
+      <w:r>
+        <w:rPr>
+          <w:rFonts w:ascii="Times New Roman" w:hAnsi="Times New Roman" w:cs="Times New Roman"/>
+          <w:sz w:val="28"/>
+          <w:szCs w:val="28"/>
+        </w:rPr>
+        <w:t xml:space="preserve"> генерирует по заданным параметрам связный граф. Для того чтобы граф был связный реализован вспомогательный класс </w:t>
+      </w:r>
+      <w:r>
+        <w:rPr>
+          <w:rFonts w:ascii="Times New Roman" w:hAnsi="Times New Roman" w:cs="Times New Roman"/>
+          <w:sz w:val="28"/>
+          <w:szCs w:val="28"/>
+          <w:lang w:val="en-US"/>
+        </w:rPr>
+        <w:t>Component</w:t>
+      </w:r>
+      <w:r>
+        <w:rPr>
+          <w:rFonts w:ascii="Times New Roman" w:hAnsi="Times New Roman" w:cs="Times New Roman"/>
+          <w:sz w:val="28"/>
+          <w:szCs w:val="28"/>
+        </w:rPr>
+        <w:t>, который позволяет хранить и объединять наборы вершин.</w:t>
+      </w:r>
+    </w:p>
+    <w:p>
+      <w:pPr>
+        <w:pStyle w:val="a4"/>
+        <w:numPr>
+          <w:ilvl w:val="0"/>
+          <w:numId w:val="16"/>
+        </w:numPr>
+        <w:spacing w:after="160" w:line="360" w:lineRule="auto"/>
+        <w:rPr>
+          <w:rFonts w:ascii="Times New Roman" w:hAnsi="Times New Roman" w:cs="Times New Roman"/>
+          <w:sz w:val="28"/>
+          <w:szCs w:val="28"/>
+        </w:rPr>
+      </w:pPr>
+      <w:r>
+        <w:rPr>
+          <w:rFonts w:ascii="Times New Roman" w:hAnsi="Times New Roman" w:cs="Times New Roman"/>
+          <w:sz w:val="28"/>
+          <w:szCs w:val="28"/>
+        </w:rPr>
+        <w:t xml:space="preserve">Класс </w:t>
+      </w:r>
+      <w:proofErr w:type="spellStart"/>
+      <w:r>
+        <w:rPr>
+          <w:rFonts w:ascii="Times New Roman" w:hAnsi="Times New Roman" w:cs="Times New Roman"/>
+          <w:sz w:val="28"/>
+          <w:szCs w:val="28"/>
+          <w:lang w:val="en-US"/>
+        </w:rPr>
+        <w:t>Gui</w:t>
+      </w:r>
+      <w:proofErr w:type="spellEnd"/>
+      <w:r>
+        <w:rPr>
+          <w:rFonts w:ascii="Times New Roman" w:hAnsi="Times New Roman" w:cs="Times New Roman"/>
+          <w:sz w:val="28"/>
+          <w:szCs w:val="28"/>
+        </w:rPr>
+        <w:t xml:space="preserve"> является реализацией графического интерфейса. В данном классе реализованы все необходимые элементы, через которые пользователь может общаться с приложением.</w:t>
+      </w:r>
+    </w:p>
+    <w:p>
+      <w:pPr>
+        <w:pStyle w:val="a4"/>
+        <w:numPr>
+          <w:ilvl w:val="0"/>
+          <w:numId w:val="16"/>
+        </w:numPr>
+        <w:spacing w:after="160" w:line="360" w:lineRule="auto"/>
+        <w:rPr>
+          <w:rFonts w:ascii="Times New Roman" w:hAnsi="Times New Roman" w:cs="Times New Roman"/>
+          <w:sz w:val="28"/>
+          <w:szCs w:val="28"/>
+        </w:rPr>
+      </w:pPr>
+      <w:r>
+        <w:rPr>
+          <w:rFonts w:ascii="Times New Roman" w:hAnsi="Times New Roman" w:cs="Times New Roman"/>
+          <w:sz w:val="28"/>
+          <w:szCs w:val="28"/>
+        </w:rPr>
+        <w:t xml:space="preserve">С помощью классов </w:t>
+      </w:r>
+      <w:proofErr w:type="spellStart"/>
+      <w:r>
+        <w:rPr>
+          <w:rFonts w:ascii="Times New Roman" w:hAnsi="Times New Roman" w:cs="Times New Roman"/>
+          <w:sz w:val="28"/>
+          <w:szCs w:val="28"/>
+          <w:lang w:val="en-US"/>
+        </w:rPr>
+        <w:t>VertexVisualization</w:t>
+      </w:r>
+      <w:proofErr w:type="spellEnd"/>
+      <w:r>
+        <w:rPr>
+          <w:rFonts w:ascii="Times New Roman" w:hAnsi="Times New Roman" w:cs="Times New Roman"/>
+          <w:sz w:val="28"/>
+          <w:szCs w:val="28"/>
+        </w:rPr>
+        <w:t xml:space="preserve"> и </w:t>
+      </w:r>
+      <w:proofErr w:type="spellStart"/>
+      <w:r>
+        <w:rPr>
+          <w:rFonts w:ascii="Times New Roman" w:hAnsi="Times New Roman" w:cs="Times New Roman"/>
+          <w:sz w:val="28"/>
+          <w:szCs w:val="28"/>
+          <w:lang w:val="en-US"/>
+        </w:rPr>
+        <w:t>GraphVisualizatoin</w:t>
+      </w:r>
+      <w:proofErr w:type="spellEnd"/>
+      <w:r>
+        <w:rPr>
+          <w:rFonts w:ascii="Times New Roman" w:hAnsi="Times New Roman" w:cs="Times New Roman"/>
+          <w:sz w:val="28"/>
+          <w:szCs w:val="28"/>
+        </w:rPr>
+        <w:t xml:space="preserve"> </w:t>
+      </w:r>
+      <w:proofErr w:type="spellStart"/>
+      <w:r>
+        <w:rPr>
+          <w:rFonts w:ascii="Times New Roman" w:hAnsi="Times New Roman" w:cs="Times New Roman"/>
+          <w:sz w:val="28"/>
+          <w:szCs w:val="28"/>
+        </w:rPr>
+        <w:t>отрисовываются</w:t>
+      </w:r>
+      <w:proofErr w:type="spellEnd"/>
+      <w:r>
+        <w:rPr>
+          <w:rFonts w:ascii="Times New Roman" w:hAnsi="Times New Roman" w:cs="Times New Roman"/>
+          <w:sz w:val="28"/>
+          <w:szCs w:val="28"/>
+        </w:rPr>
+        <w:t xml:space="preserve"> вершины и ребра.</w:t>
+      </w:r>
+    </w:p>
+    <w:p>
+      <w:pPr>
+        <w:pStyle w:val="a4"/>
+        <w:numPr>
+          <w:ilvl w:val="0"/>
+          <w:numId w:val="16"/>
+        </w:numPr>
+        <w:spacing w:after="160" w:line="360" w:lineRule="auto"/>
+        <w:rPr>
+          <w:rFonts w:ascii="Times New Roman" w:hAnsi="Times New Roman" w:cs="Times New Roman"/>
+          <w:sz w:val="28"/>
+          <w:szCs w:val="28"/>
+        </w:rPr>
+      </w:pPr>
+      <w:r>
+        <w:rPr>
+          <w:rFonts w:ascii="Times New Roman" w:hAnsi="Times New Roman" w:cs="Times New Roman"/>
+          <w:sz w:val="28"/>
+          <w:szCs w:val="28"/>
+        </w:rPr>
+        <w:t xml:space="preserve">Класс </w:t>
+      </w:r>
+      <w:proofErr w:type="spellStart"/>
+      <w:proofErr w:type="gramStart"/>
+      <w:r>
+        <w:rPr>
+          <w:rFonts w:ascii="Times New Roman" w:hAnsi="Times New Roman" w:cs="Times New Roman"/>
+          <w:sz w:val="28"/>
+          <w:szCs w:val="28"/>
+          <w:lang w:val="en-US"/>
+        </w:rPr>
+        <w:t>GraphVisualization</w:t>
+      </w:r>
+      <w:proofErr w:type="spellEnd"/>
+      <w:r>
+        <w:rPr>
+          <w:rFonts w:ascii="Times New Roman" w:hAnsi="Times New Roman" w:cs="Times New Roman"/>
+          <w:sz w:val="28"/>
+          <w:szCs w:val="28"/>
+        </w:rPr>
+        <w:t xml:space="preserve">  является</w:t>
+      </w:r>
+      <w:proofErr w:type="gramEnd"/>
+      <w:r>
+        <w:rPr>
+          <w:rFonts w:ascii="Times New Roman" w:hAnsi="Times New Roman" w:cs="Times New Roman"/>
+          <w:sz w:val="28"/>
+          <w:szCs w:val="28"/>
+        </w:rPr>
+        <w:t xml:space="preserve"> графическим представлением графа. </w:t>
+      </w:r>
+      <w:proofErr w:type="spellStart"/>
+      <w:r>
+        <w:rPr>
+          <w:rFonts w:ascii="Times New Roman" w:hAnsi="Times New Roman" w:cs="Times New Roman"/>
+          <w:sz w:val="28"/>
+          <w:szCs w:val="28"/>
+          <w:lang w:val="en-US"/>
+        </w:rPr>
+        <w:t>GraphVisualization</w:t>
+      </w:r>
+      <w:proofErr w:type="spellEnd"/>
+      <w:r>
+        <w:rPr>
+          <w:rFonts w:ascii="Times New Roman" w:hAnsi="Times New Roman" w:cs="Times New Roman"/>
+          <w:sz w:val="28"/>
+          <w:szCs w:val="28"/>
+        </w:rPr>
+        <w:t xml:space="preserve"> располагает вершины равномерно по окружности. Класс реализовывает интерфейс </w:t>
+      </w:r>
+      <w:proofErr w:type="spellStart"/>
+      <w:r>
+        <w:rPr>
+          <w:rFonts w:ascii="Times New Roman" w:hAnsi="Times New Roman" w:cs="Times New Roman"/>
+          <w:sz w:val="28"/>
+          <w:szCs w:val="28"/>
+          <w:lang w:val="en-US"/>
+        </w:rPr>
+        <w:t>MouseListener</w:t>
+      </w:r>
+      <w:proofErr w:type="spellEnd"/>
+      <w:r>
+        <w:rPr>
+          <w:rFonts w:ascii="Times New Roman" w:hAnsi="Times New Roman" w:cs="Times New Roman"/>
+          <w:sz w:val="28"/>
+          <w:szCs w:val="28"/>
+        </w:rPr>
+        <w:t xml:space="preserve"> и дает возможность прослушивать нажатия мыши пользователем.</w:t>
+      </w:r>
+    </w:p>
+    <w:p>
+      <w:pPr>
+        <w:pStyle w:val="a4"/>
+        <w:numPr>
+          <w:ilvl w:val="0"/>
+          <w:numId w:val="16"/>
+        </w:numPr>
+        <w:spacing w:after="160" w:line="360" w:lineRule="auto"/>
+        <w:rPr>
+          <w:rFonts w:ascii="Times New Roman" w:hAnsi="Times New Roman" w:cs="Times New Roman"/>
+          <w:sz w:val="28"/>
+          <w:szCs w:val="28"/>
+        </w:rPr>
+      </w:pPr>
+      <w:r>
+        <w:rPr>
+          <w:rFonts w:ascii="Times New Roman" w:hAnsi="Times New Roman" w:cs="Times New Roman"/>
+          <w:sz w:val="28"/>
+          <w:szCs w:val="28"/>
+        </w:rPr>
+        <w:lastRenderedPageBreak/>
+        <w:t xml:space="preserve">Класс </w:t>
+      </w:r>
+      <w:r>
+        <w:rPr>
+          <w:rFonts w:ascii="Times New Roman" w:hAnsi="Times New Roman" w:cs="Times New Roman"/>
+          <w:sz w:val="28"/>
+          <w:szCs w:val="28"/>
+          <w:lang w:val="en-US"/>
+        </w:rPr>
+        <w:t>Controller</w:t>
+      </w:r>
+      <w:r>
+        <w:rPr>
+          <w:rFonts w:ascii="Times New Roman" w:hAnsi="Times New Roman" w:cs="Times New Roman"/>
+          <w:sz w:val="28"/>
+          <w:szCs w:val="28"/>
+        </w:rPr>
+        <w:t xml:space="preserve"> является связующим звеном между графикой и логикой приложения. В классе добавлены ряд классов-слушателей, которые реагируют на события пользователя при нажатии кнопок.</w:t>
+      </w:r>
+    </w:p>
+    <w:p>
+      <w:pPr>
+        <w:pStyle w:val="a4"/>
+        <w:numPr>
+          <w:ilvl w:val="0"/>
+          <w:numId w:val="16"/>
+        </w:numPr>
+        <w:spacing w:after="160" w:line="360" w:lineRule="auto"/>
+        <w:rPr>
+          <w:rFonts w:ascii="Times New Roman" w:hAnsi="Times New Roman" w:cs="Times New Roman"/>
+          <w:sz w:val="28"/>
+          <w:szCs w:val="28"/>
+        </w:rPr>
+      </w:pPr>
+      <w:r>
+        <w:rPr>
+          <w:rFonts w:ascii="Times New Roman" w:hAnsi="Times New Roman" w:cs="Times New Roman"/>
+          <w:sz w:val="28"/>
+          <w:szCs w:val="28"/>
+        </w:rPr>
+        <w:t xml:space="preserve">Классы </w:t>
+      </w:r>
+      <w:proofErr w:type="spellStart"/>
+      <w:r>
+        <w:rPr>
+          <w:rFonts w:ascii="Times New Roman" w:hAnsi="Times New Roman" w:cs="Times New Roman"/>
+          <w:sz w:val="28"/>
+          <w:szCs w:val="28"/>
+          <w:lang w:val="en-US"/>
+        </w:rPr>
+        <w:t>EdgeHandler</w:t>
+      </w:r>
+      <w:proofErr w:type="spellEnd"/>
+      <w:r>
+        <w:rPr>
+          <w:rFonts w:ascii="Times New Roman" w:hAnsi="Times New Roman" w:cs="Times New Roman"/>
+          <w:sz w:val="28"/>
+          <w:szCs w:val="28"/>
+        </w:rPr>
+        <w:t xml:space="preserve"> и </w:t>
+      </w:r>
+      <w:proofErr w:type="spellStart"/>
+      <w:r>
+        <w:rPr>
+          <w:rFonts w:ascii="Times New Roman" w:hAnsi="Times New Roman" w:cs="Times New Roman"/>
+          <w:sz w:val="28"/>
+          <w:szCs w:val="28"/>
+          <w:lang w:val="en-US"/>
+        </w:rPr>
+        <w:t>VertexHandler</w:t>
+      </w:r>
+      <w:proofErr w:type="spellEnd"/>
+      <w:r>
+        <w:rPr>
+          <w:rFonts w:ascii="Times New Roman" w:hAnsi="Times New Roman" w:cs="Times New Roman"/>
+          <w:sz w:val="28"/>
+          <w:szCs w:val="28"/>
+        </w:rPr>
+        <w:t xml:space="preserve"> реализуют интерфейс </w:t>
+      </w:r>
+      <w:proofErr w:type="spellStart"/>
+      <w:r>
+        <w:rPr>
+          <w:rFonts w:ascii="Times New Roman" w:hAnsi="Times New Roman" w:cs="Times New Roman"/>
+          <w:sz w:val="28"/>
+          <w:szCs w:val="28"/>
+          <w:lang w:val="en-US"/>
+        </w:rPr>
+        <w:t>ElementHandler</w:t>
+      </w:r>
+      <w:proofErr w:type="spellEnd"/>
+      <w:r>
+        <w:rPr>
+          <w:rFonts w:ascii="Times New Roman" w:hAnsi="Times New Roman" w:cs="Times New Roman"/>
+          <w:sz w:val="28"/>
+          <w:szCs w:val="28"/>
+        </w:rPr>
+        <w:t xml:space="preserve"> и представляют из себя обработчиков нажатия пользователя по элементам графа (вершинам и ребрам).</w:t>
+      </w:r>
+    </w:p>
+    <w:p>
+      <w:pPr>
+        <w:pStyle w:val="a4"/>
+        <w:numPr>
+          <w:ilvl w:val="0"/>
+          <w:numId w:val="16"/>
+        </w:numPr>
+        <w:spacing w:after="160" w:line="360" w:lineRule="auto"/>
+        <w:rPr>
+          <w:rFonts w:ascii="Times New Roman" w:hAnsi="Times New Roman" w:cs="Times New Roman"/>
+          <w:sz w:val="28"/>
+          <w:szCs w:val="28"/>
+        </w:rPr>
+      </w:pPr>
+      <w:r>
+        <w:rPr>
+          <w:rFonts w:ascii="Times New Roman" w:hAnsi="Times New Roman" w:cs="Times New Roman"/>
+          <w:sz w:val="28"/>
+          <w:szCs w:val="28"/>
+        </w:rPr>
+        <w:t xml:space="preserve">Класс </w:t>
+      </w:r>
+      <w:proofErr w:type="spellStart"/>
+      <w:r>
+        <w:rPr>
+          <w:rFonts w:ascii="Times New Roman" w:hAnsi="Times New Roman" w:cs="Times New Roman"/>
+          <w:sz w:val="28"/>
+          <w:szCs w:val="28"/>
+          <w:lang w:val="en-US"/>
+        </w:rPr>
+        <w:t>Boruvka</w:t>
+      </w:r>
+      <w:proofErr w:type="spellEnd"/>
+      <w:r>
+        <w:rPr>
+          <w:rFonts w:ascii="Times New Roman" w:hAnsi="Times New Roman" w:cs="Times New Roman"/>
+          <w:sz w:val="28"/>
+          <w:szCs w:val="28"/>
+        </w:rPr>
+        <w:t xml:space="preserve"> является реализацией алгоритма. С помощью класса </w:t>
+      </w:r>
+      <w:proofErr w:type="spellStart"/>
+      <w:r>
+        <w:rPr>
+          <w:rFonts w:ascii="Times New Roman" w:hAnsi="Times New Roman" w:cs="Times New Roman"/>
+          <w:sz w:val="28"/>
+          <w:szCs w:val="28"/>
+          <w:lang w:val="en-US"/>
+        </w:rPr>
+        <w:t>BoruvkaSteps</w:t>
+      </w:r>
+      <w:proofErr w:type="spellEnd"/>
+      <w:r>
+        <w:rPr>
+          <w:rFonts w:ascii="Times New Roman" w:hAnsi="Times New Roman" w:cs="Times New Roman"/>
+          <w:sz w:val="28"/>
+          <w:szCs w:val="28"/>
+        </w:rPr>
+        <w:t xml:space="preserve"> реализован паттерн «Снимок», на каждой итерации алгоритма создается снимок и добавляется в </w:t>
+      </w:r>
+      <w:proofErr w:type="spellStart"/>
+      <w:r>
+        <w:rPr>
+          <w:rFonts w:ascii="Times New Roman" w:hAnsi="Times New Roman" w:cs="Times New Roman"/>
+          <w:sz w:val="28"/>
+          <w:szCs w:val="28"/>
+          <w:lang w:val="en-US"/>
+        </w:rPr>
+        <w:t>BoruvkaSteps</w:t>
+      </w:r>
+      <w:proofErr w:type="spellEnd"/>
+      <w:r>
+        <w:rPr>
+          <w:rFonts w:ascii="Times New Roman" w:hAnsi="Times New Roman" w:cs="Times New Roman"/>
+          <w:sz w:val="28"/>
+          <w:szCs w:val="28"/>
+        </w:rPr>
+        <w:t>. Затем при нажатии пользователем стрелочек производится перемещение по снимкам.</w:t>
+      </w:r>
+    </w:p>
+    <w:p>
+      <w:pPr>
+        <w:pStyle w:val="a4"/>
+        <w:numPr>
+          <w:ilvl w:val="0"/>
+          <w:numId w:val="16"/>
+        </w:numPr>
+        <w:spacing w:after="160" w:line="360" w:lineRule="auto"/>
+        <w:rPr>
+          <w:rFonts w:ascii="Times New Roman" w:hAnsi="Times New Roman" w:cs="Times New Roman"/>
+          <w:sz w:val="28"/>
+          <w:szCs w:val="28"/>
+        </w:rPr>
+      </w:pPr>
+      <w:r>
+        <w:rPr>
+          <w:rFonts w:ascii="Times New Roman" w:hAnsi="Times New Roman" w:cs="Times New Roman"/>
+          <w:sz w:val="28"/>
+          <w:szCs w:val="28"/>
+        </w:rPr>
+        <w:t xml:space="preserve">Класс </w:t>
+      </w:r>
+      <w:proofErr w:type="spellStart"/>
+      <w:r>
+        <w:rPr>
+          <w:rFonts w:ascii="Times New Roman" w:hAnsi="Times New Roman" w:cs="Times New Roman"/>
+          <w:sz w:val="28"/>
+          <w:szCs w:val="28"/>
+          <w:lang w:val="en-US"/>
+        </w:rPr>
+        <w:t>CheckingCorrect</w:t>
+      </w:r>
+      <w:proofErr w:type="spellEnd"/>
+      <w:r>
+        <w:rPr>
+          <w:rFonts w:ascii="Times New Roman" w:hAnsi="Times New Roman" w:cs="Times New Roman"/>
+          <w:sz w:val="28"/>
+          <w:szCs w:val="28"/>
+        </w:rPr>
+        <w:t xml:space="preserve"> представляет различные функции для проверки корректности ввода.</w:t>
+      </w:r>
+    </w:p>
+    <w:p>
+      <w:pPr>
+        <w:pStyle w:val="a4"/>
+        <w:numPr>
+          <w:ilvl w:val="0"/>
+          <w:numId w:val="16"/>
+        </w:numPr>
+        <w:spacing w:after="160" w:line="360" w:lineRule="auto"/>
+        <w:rPr>
+          <w:rFonts w:ascii="Times New Roman" w:hAnsi="Times New Roman" w:cs="Times New Roman"/>
+          <w:sz w:val="28"/>
+          <w:szCs w:val="28"/>
+        </w:rPr>
+      </w:pPr>
+      <w:r>
+        <w:rPr>
+          <w:rFonts w:ascii="Times New Roman" w:hAnsi="Times New Roman" w:cs="Times New Roman"/>
+          <w:sz w:val="28"/>
+          <w:szCs w:val="28"/>
+        </w:rPr>
+        <w:t xml:space="preserve">Класс </w:t>
+      </w:r>
+      <w:r>
+        <w:rPr>
+          <w:rFonts w:ascii="Times New Roman" w:hAnsi="Times New Roman" w:cs="Times New Roman"/>
+          <w:sz w:val="28"/>
+          <w:szCs w:val="28"/>
+          <w:lang w:val="en-US"/>
+        </w:rPr>
+        <w:t>Converter</w:t>
+      </w:r>
+      <w:r>
+        <w:rPr>
+          <w:rFonts w:ascii="Times New Roman" w:hAnsi="Times New Roman" w:cs="Times New Roman"/>
+          <w:sz w:val="28"/>
+          <w:szCs w:val="28"/>
+        </w:rPr>
+        <w:t xml:space="preserve"> представляет функции преобразования строкового ввода в необходимый формат.</w:t>
+      </w:r>
+    </w:p>
+    <w:p/>
     <w:p>
       <w:pPr>
         <w:rPr>
@@ -6502,7 +7685,6 @@
           <w:rFonts w:ascii="Times New Roman" w:hAnsi="Times New Roman" w:cs="Times New Roman"/>
           <w:sz w:val="28"/>
           <w:szCs w:val="28"/>
-          <w:lang w:val="en-US"/>
         </w:rPr>
       </w:pPr>
       <w:r>
@@ -7979,6 +9161,95 @@
 <file path=word/numbering.xml><?xml version="1.0" encoding="utf-8"?>
 <w:numbering xmlns:wpc="http://schemas.microsoft.com/office/word/2010/wordprocessingCanvas" xmlns:cx="http://schemas.microsoft.com/office/drawing/2014/chartex" xmlns:cx1="http://schemas.microsoft.com/office/drawing/2015/9/8/chartex" xmlns:cx2="http://schemas.microsoft.com/office/drawing/2015/10/21/chartex" xmlns:cx3="http://schemas.microsoft.com/office/drawing/2016/5/9/chartex" xmlns:cx4="http://schemas.microsoft.com/office/drawing/2016/5/10/chartex" xmlns:cx5="http://schemas.microsoft.com/office/drawing/2016/5/11/chartex" xmlns:cx6="http://schemas.microsoft.com/office/drawing/2016/5/12/chartex" xmlns:cx7="http://schemas.microsoft.com/office/drawing/2016/5/13/chartex" xmlns:cx8="http://schemas.microsoft.com/office/drawing/2016/5/14/chartex" xmlns:mc="http://schemas.openxmlformats.org/markup-compatibility/2006" xmlns:aink="http://schemas.microsoft.com/office/drawing/2016/ink" xmlns:am3d="http://schemas.microsoft.com/office/drawing/2017/model3d" xmlns:o="urn:schemas-microsoft-com:office:office" xmlns:r="http://schemas.openxmlformats.org/officeDocument/2006/relationships" xmlns:m="http://schemas.openxmlformats.org/officeDocument/2006/math" xmlns:v="urn:schemas-microsoft-com:vml" xmlns:wp14="http://schemas.microsoft.com/office/word/2010/wordprocessingDrawing" xmlns:wp="http://schemas.openxmlformats.org/drawingml/2006/wordprocessingDrawing" xmlns:w10="urn:schemas-microsoft-com:office:word" xmlns:w="http://schemas.openxmlformats.org/wordprocessingml/2006/main" xmlns:w14="http://schemas.microsoft.com/office/word/2010/wordml" xmlns:w15="http://schemas.microsoft.com/office/word/2012/wordml" xmlns:w16cex="http://schemas.microsoft.com/office/word/2018/wordml/cex" xmlns:w16cid="http://schemas.microsoft.com/office/word/2016/wordml/cid" xmlns:w16="http://schemas.microsoft.com/office/word/2018/wordml" xmlns:w16se="http://schemas.microsoft.com/office/word/2015/wordml/symex" xmlns:wpg="http://schemas.microsoft.com/office/word/2010/wordprocessingGroup" xmlns:wpi="http://schemas.microsoft.com/office/word/2010/wordprocessingInk" xmlns:wne="http://schemas.microsoft.com/office/word/2006/wordml" xmlns:wps="http://schemas.microsoft.com/office/word/2010/wordprocessingShape" mc:Ignorable="w14 w15 w16se w16cid w16 w16cex wp14">
   <w:abstractNum w:abstractNumId="0" w15:restartNumberingAfterBreak="0">
+    <w:nsid w:val="0333762E"/>
+    <w:multiLevelType w:val="hybridMultilevel"/>
+    <w:tmpl w:val="2438BE50"/>
+    <w:lvl w:ilvl="0" w:tplc="37C259D8">
+      <w:start w:val="1"/>
+      <w:numFmt w:val="decimal"/>
+      <w:lvlText w:val="%1)"/>
+      <w:lvlJc w:val="left"/>
+      <w:pPr>
+        <w:ind w:left="1068" w:hanging="360"/>
+      </w:pPr>
+      <w:rPr>
+        <w:rFonts w:hint="default"/>
+      </w:rPr>
+    </w:lvl>
+    <w:lvl w:ilvl="1" w:tplc="04190019" w:tentative="1">
+      <w:start w:val="1"/>
+      <w:numFmt w:val="lowerLetter"/>
+      <w:lvlText w:val="%2."/>
+      <w:lvlJc w:val="left"/>
+      <w:pPr>
+        <w:ind w:left="1788" w:hanging="360"/>
+      </w:pPr>
+    </w:lvl>
+    <w:lvl w:ilvl="2" w:tplc="0419001B" w:tentative="1">
+      <w:start w:val="1"/>
+      <w:numFmt w:val="lowerRoman"/>
+      <w:lvlText w:val="%3."/>
+      <w:lvlJc w:val="right"/>
+      <w:pPr>
+        <w:ind w:left="2508" w:hanging="180"/>
+      </w:pPr>
+    </w:lvl>
+    <w:lvl w:ilvl="3" w:tplc="0419000F" w:tentative="1">
+      <w:start w:val="1"/>
+      <w:numFmt w:val="decimal"/>
+      <w:lvlText w:val="%4."/>
+      <w:lvlJc w:val="left"/>
+      <w:pPr>
+        <w:ind w:left="3228" w:hanging="360"/>
+      </w:pPr>
+    </w:lvl>
+    <w:lvl w:ilvl="4" w:tplc="04190019" w:tentative="1">
+      <w:start w:val="1"/>
+      <w:numFmt w:val="lowerLetter"/>
+      <w:lvlText w:val="%5."/>
+      <w:lvlJc w:val="left"/>
+      <w:pPr>
+        <w:ind w:left="3948" w:hanging="360"/>
+      </w:pPr>
+    </w:lvl>
+    <w:lvl w:ilvl="5" w:tplc="0419001B" w:tentative="1">
+      <w:start w:val="1"/>
+      <w:numFmt w:val="lowerRoman"/>
+      <w:lvlText w:val="%6."/>
+      <w:lvlJc w:val="right"/>
+      <w:pPr>
+        <w:ind w:left="4668" w:hanging="180"/>
+      </w:pPr>
+    </w:lvl>
+    <w:lvl w:ilvl="6" w:tplc="0419000F" w:tentative="1">
+      <w:start w:val="1"/>
+      <w:numFmt w:val="decimal"/>
+      <w:lvlText w:val="%7."/>
+      <w:lvlJc w:val="left"/>
+      <w:pPr>
+        <w:ind w:left="5388" w:hanging="360"/>
+      </w:pPr>
+    </w:lvl>
+    <w:lvl w:ilvl="7" w:tplc="04190019" w:tentative="1">
+      <w:start w:val="1"/>
+      <w:numFmt w:val="lowerLetter"/>
+      <w:lvlText w:val="%8."/>
+      <w:lvlJc w:val="left"/>
+      <w:pPr>
+        <w:ind w:left="6108" w:hanging="360"/>
+      </w:pPr>
+    </w:lvl>
+    <w:lvl w:ilvl="8" w:tplc="0419001B" w:tentative="1">
+      <w:start w:val="1"/>
+      <w:numFmt w:val="lowerRoman"/>
+      <w:lvlText w:val="%9."/>
+      <w:lvlJc w:val="right"/>
+      <w:pPr>
+        <w:ind w:left="6828" w:hanging="180"/>
+      </w:pPr>
+    </w:lvl>
+  </w:abstractNum>
+  <w:abstractNum w:abstractNumId="1" w15:restartNumberingAfterBreak="0">
     <w:nsid w:val="052A4CE2"/>
     <w:multiLevelType w:val="hybridMultilevel"/>
     <w:tmpl w:val="C3820AC8"/>
@@ -8091,7 +9362,7 @@
       </w:rPr>
     </w:lvl>
   </w:abstractNum>
-  <w:abstractNum w:abstractNumId="1" w15:restartNumberingAfterBreak="0">
+  <w:abstractNum w:abstractNumId="2" w15:restartNumberingAfterBreak="0">
     <w:nsid w:val="08E56274"/>
     <w:multiLevelType w:val="hybridMultilevel"/>
     <w:tmpl w:val="6D34CC22"/>
@@ -8177,7 +9448,7 @@
       </w:pPr>
     </w:lvl>
   </w:abstractNum>
-  <w:abstractNum w:abstractNumId="2" w15:restartNumberingAfterBreak="0">
+  <w:abstractNum w:abstractNumId="3" w15:restartNumberingAfterBreak="0">
     <w:nsid w:val="097E4522"/>
     <w:multiLevelType w:val="multilevel"/>
     <w:tmpl w:val="0419001F"/>
@@ -8263,7 +9534,7 @@
       </w:pPr>
     </w:lvl>
   </w:abstractNum>
-  <w:abstractNum w:abstractNumId="3" w15:restartNumberingAfterBreak="0">
+  <w:abstractNum w:abstractNumId="4" w15:restartNumberingAfterBreak="0">
     <w:nsid w:val="182D21ED"/>
     <w:multiLevelType w:val="multilevel"/>
     <w:tmpl w:val="C658C7D6"/>
@@ -8384,7 +9655,7 @@
       </w:rPr>
     </w:lvl>
   </w:abstractNum>
-  <w:abstractNum w:abstractNumId="4" w15:restartNumberingAfterBreak="0">
+  <w:abstractNum w:abstractNumId="5" w15:restartNumberingAfterBreak="0">
     <w:nsid w:val="30724C6C"/>
     <w:multiLevelType w:val="hybridMultilevel"/>
     <w:tmpl w:val="AF3064FA"/>
@@ -8474,7 +9745,96 @@
       </w:pPr>
     </w:lvl>
   </w:abstractNum>
-  <w:abstractNum w:abstractNumId="5" w15:restartNumberingAfterBreak="0">
+  <w:abstractNum w:abstractNumId="6" w15:restartNumberingAfterBreak="0">
+    <w:nsid w:val="30F605D0"/>
+    <w:multiLevelType w:val="hybridMultilevel"/>
+    <w:tmpl w:val="A9E65B4E"/>
+    <w:lvl w:ilvl="0" w:tplc="18B662EE">
+      <w:start w:val="1"/>
+      <w:numFmt w:val="decimal"/>
+      <w:lvlText w:val="%1)"/>
+      <w:lvlJc w:val="left"/>
+      <w:pPr>
+        <w:ind w:left="1476" w:hanging="360"/>
+      </w:pPr>
+      <w:rPr>
+        <w:rFonts w:hint="default"/>
+      </w:rPr>
+    </w:lvl>
+    <w:lvl w:ilvl="1" w:tplc="04190019" w:tentative="1">
+      <w:start w:val="1"/>
+      <w:numFmt w:val="lowerLetter"/>
+      <w:lvlText w:val="%2."/>
+      <w:lvlJc w:val="left"/>
+      <w:pPr>
+        <w:ind w:left="2196" w:hanging="360"/>
+      </w:pPr>
+    </w:lvl>
+    <w:lvl w:ilvl="2" w:tplc="0419001B" w:tentative="1">
+      <w:start w:val="1"/>
+      <w:numFmt w:val="lowerRoman"/>
+      <w:lvlText w:val="%3."/>
+      <w:lvlJc w:val="right"/>
+      <w:pPr>
+        <w:ind w:left="2916" w:hanging="180"/>
+      </w:pPr>
+    </w:lvl>
+    <w:lvl w:ilvl="3" w:tplc="0419000F" w:tentative="1">
+      <w:start w:val="1"/>
+      <w:numFmt w:val="decimal"/>
+      <w:lvlText w:val="%4."/>
+      <w:lvlJc w:val="left"/>
+      <w:pPr>
+        <w:ind w:left="3636" w:hanging="360"/>
+      </w:pPr>
+    </w:lvl>
+    <w:lvl w:ilvl="4" w:tplc="04190019" w:tentative="1">
+      <w:start w:val="1"/>
+      <w:numFmt w:val="lowerLetter"/>
+      <w:lvlText w:val="%5."/>
+      <w:lvlJc w:val="left"/>
+      <w:pPr>
+        <w:ind w:left="4356" w:hanging="360"/>
+      </w:pPr>
+    </w:lvl>
+    <w:lvl w:ilvl="5" w:tplc="0419001B" w:tentative="1">
+      <w:start w:val="1"/>
+      <w:numFmt w:val="lowerRoman"/>
+      <w:lvlText w:val="%6."/>
+      <w:lvlJc w:val="right"/>
+      <w:pPr>
+        <w:ind w:left="5076" w:hanging="180"/>
+      </w:pPr>
+    </w:lvl>
+    <w:lvl w:ilvl="6" w:tplc="0419000F" w:tentative="1">
+      <w:start w:val="1"/>
+      <w:numFmt w:val="decimal"/>
+      <w:lvlText w:val="%7."/>
+      <w:lvlJc w:val="left"/>
+      <w:pPr>
+        <w:ind w:left="5796" w:hanging="360"/>
+      </w:pPr>
+    </w:lvl>
+    <w:lvl w:ilvl="7" w:tplc="04190019" w:tentative="1">
+      <w:start w:val="1"/>
+      <w:numFmt w:val="lowerLetter"/>
+      <w:lvlText w:val="%8."/>
+      <w:lvlJc w:val="left"/>
+      <w:pPr>
+        <w:ind w:left="6516" w:hanging="360"/>
+      </w:pPr>
+    </w:lvl>
+    <w:lvl w:ilvl="8" w:tplc="0419001B" w:tentative="1">
+      <w:start w:val="1"/>
+      <w:numFmt w:val="lowerRoman"/>
+      <w:lvlText w:val="%9."/>
+      <w:lvlJc w:val="right"/>
+      <w:pPr>
+        <w:ind w:left="7236" w:hanging="180"/>
+      </w:pPr>
+    </w:lvl>
+  </w:abstractNum>
+  <w:abstractNum w:abstractNumId="7" w15:restartNumberingAfterBreak="0">
     <w:nsid w:val="37EF014B"/>
     <w:multiLevelType w:val="multilevel"/>
     <w:tmpl w:val="0419001F"/>
@@ -8560,7 +9920,7 @@
       </w:pPr>
     </w:lvl>
   </w:abstractNum>
-  <w:abstractNum w:abstractNumId="6" w15:restartNumberingAfterBreak="0">
+  <w:abstractNum w:abstractNumId="8" w15:restartNumberingAfterBreak="0">
     <w:nsid w:val="3D6C0FF9"/>
     <w:multiLevelType w:val="hybridMultilevel"/>
     <w:tmpl w:val="E150516E"/>
@@ -8673,7 +10033,7 @@
       </w:rPr>
     </w:lvl>
   </w:abstractNum>
-  <w:abstractNum w:abstractNumId="7" w15:restartNumberingAfterBreak="0">
+  <w:abstractNum w:abstractNumId="9" w15:restartNumberingAfterBreak="0">
     <w:nsid w:val="424D36B7"/>
     <w:multiLevelType w:val="multilevel"/>
     <w:tmpl w:val="7A12A898"/>
@@ -8802,7 +10162,7 @@
       </w:rPr>
     </w:lvl>
   </w:abstractNum>
-  <w:abstractNum w:abstractNumId="8" w15:restartNumberingAfterBreak="0">
+  <w:abstractNum w:abstractNumId="10" w15:restartNumberingAfterBreak="0">
     <w:nsid w:val="451747DB"/>
     <w:multiLevelType w:val="hybridMultilevel"/>
     <w:tmpl w:val="9DEE49AC"/>
@@ -8891,7 +10251,7 @@
       </w:pPr>
     </w:lvl>
   </w:abstractNum>
-  <w:abstractNum w:abstractNumId="9" w15:restartNumberingAfterBreak="0">
+  <w:abstractNum w:abstractNumId="11" w15:restartNumberingAfterBreak="0">
     <w:nsid w:val="54EE7F1A"/>
     <w:multiLevelType w:val="hybridMultilevel"/>
     <w:tmpl w:val="B56462A2"/>
@@ -9004,7 +10364,7 @@
       </w:rPr>
     </w:lvl>
   </w:abstractNum>
-  <w:abstractNum w:abstractNumId="10" w15:restartNumberingAfterBreak="0">
+  <w:abstractNum w:abstractNumId="12" w15:restartNumberingAfterBreak="0">
     <w:nsid w:val="584F1D6B"/>
     <w:multiLevelType w:val="hybridMultilevel"/>
     <w:tmpl w:val="87ECD378"/>
@@ -9117,7 +10477,7 @@
       </w:rPr>
     </w:lvl>
   </w:abstractNum>
-  <w:abstractNum w:abstractNumId="11" w15:restartNumberingAfterBreak="0">
+  <w:abstractNum w:abstractNumId="13" w15:restartNumberingAfterBreak="0">
     <w:nsid w:val="5F395115"/>
     <w:multiLevelType w:val="multilevel"/>
     <w:tmpl w:val="0419001F"/>
@@ -9203,7 +10563,7 @@
       </w:pPr>
     </w:lvl>
   </w:abstractNum>
-  <w:abstractNum w:abstractNumId="12" w15:restartNumberingAfterBreak="0">
+  <w:abstractNum w:abstractNumId="14" w15:restartNumberingAfterBreak="0">
     <w:nsid w:val="6F956996"/>
     <w:multiLevelType w:val="hybridMultilevel"/>
     <w:tmpl w:val="FA8C5E3E"/>
@@ -9289,7 +10649,7 @@
       </w:pPr>
     </w:lvl>
   </w:abstractNum>
-  <w:abstractNum w:abstractNumId="13" w15:restartNumberingAfterBreak="0">
+  <w:abstractNum w:abstractNumId="15" w15:restartNumberingAfterBreak="0">
     <w:nsid w:val="7C8600B4"/>
     <w:multiLevelType w:val="hybridMultilevel"/>
     <w:tmpl w:val="3DE8490A"/>
@@ -9403,46 +10763,52 @@
     </w:lvl>
   </w:abstractNum>
   <w:num w:numId="1">
+    <w:abstractNumId w:val="7"/>
+  </w:num>
+  <w:num w:numId="2">
+    <w:abstractNumId w:val="3"/>
+  </w:num>
+  <w:num w:numId="3">
+    <w:abstractNumId w:val="9"/>
+  </w:num>
+  <w:num w:numId="4">
+    <w:abstractNumId w:val="13"/>
+  </w:num>
+  <w:num w:numId="5">
+    <w:abstractNumId w:val="10"/>
+  </w:num>
+  <w:num w:numId="6">
     <w:abstractNumId w:val="5"/>
   </w:num>
-  <w:num w:numId="2">
+  <w:num w:numId="7">
+    <w:abstractNumId w:val="4"/>
+  </w:num>
+  <w:num w:numId="8">
+    <w:abstractNumId w:val="12"/>
+  </w:num>
+  <w:num w:numId="9">
+    <w:abstractNumId w:val="15"/>
+  </w:num>
+  <w:num w:numId="10">
+    <w:abstractNumId w:val="8"/>
+  </w:num>
+  <w:num w:numId="11">
+    <w:abstractNumId w:val="1"/>
+  </w:num>
+  <w:num w:numId="12">
+    <w:abstractNumId w:val="11"/>
+  </w:num>
+  <w:num w:numId="13">
     <w:abstractNumId w:val="2"/>
   </w:num>
-  <w:num w:numId="3">
-    <w:abstractNumId w:val="7"/>
+  <w:num w:numId="14">
+    <w:abstractNumId w:val="14"/>
   </w:num>
-  <w:num w:numId="4">
-    <w:abstractNumId w:val="11"/>
-  </w:num>
-  <w:num w:numId="5">
-    <w:abstractNumId w:val="8"/>
-  </w:num>
-  <w:num w:numId="6">
-    <w:abstractNumId w:val="4"/>
-  </w:num>
-  <w:num w:numId="7">
-    <w:abstractNumId w:val="3"/>
-  </w:num>
-  <w:num w:numId="8">
-    <w:abstractNumId w:val="10"/>
-  </w:num>
-  <w:num w:numId="9">
-    <w:abstractNumId w:val="13"/>
-  </w:num>
-  <w:num w:numId="10">
+  <w:num w:numId="15">
     <w:abstractNumId w:val="6"/>
   </w:num>
-  <w:num w:numId="11">
+  <w:num w:numId="16">
     <w:abstractNumId w:val="0"/>
-  </w:num>
-  <w:num w:numId="12">
-    <w:abstractNumId w:val="9"/>
-  </w:num>
-  <w:num w:numId="13">
-    <w:abstractNumId w:val="1"/>
-  </w:num>
-  <w:num w:numId="14">
-    <w:abstractNumId w:val="12"/>
   </w:num>
 </w:numbering>
 </file>
@@ -9640,7 +11006,7 @@
     <w:lsdException w:name="Medium Shading 2 Accent 1" w:uiPriority="64"/>
     <w:lsdException w:name="Medium List 1 Accent 1" w:uiPriority="65"/>
     <w:lsdException w:name="Revision" w:semiHidden="1"/>
-    <w:lsdException w:name="List Paragraph" w:uiPriority="0" w:qFormat="1"/>
+    <w:lsdException w:name="List Paragraph" w:uiPriority="34" w:qFormat="1"/>
     <w:lsdException w:name="Quote" w:uiPriority="29" w:qFormat="1"/>
     <w:lsdException w:name="Intense Quote" w:uiPriority="30" w:qFormat="1"/>
     <w:lsdException w:name="Medium List 2 Accent 1" w:uiPriority="66"/>
@@ -9932,6 +11298,7 @@
   <w:style w:type="paragraph" w:styleId="a4">
     <w:name w:val="List Paragraph"/>
     <w:basedOn w:val="a"/>
+    <w:uiPriority w:val="34"/>
     <w:qFormat/>
     <w:rsid w:val="00F86326"/>
     <w:pPr>
